--- a/专利旧文件/专利对接/专利-一种用于流图处理的硬件加速方法.docx
+++ b/专利旧文件/专利对接/专利-一种用于流图处理的硬件加速方法.docx
@@ -186,26 +186,10 @@
                 <w:bCs/>
                 <w:sz w:val="24"/>
               </w:rPr>
-              <w:t>一种用于流</w:t>
-            </w:r>
-            <w:proofErr w:type="gramStart"/>
-            <w:r>
-              <w:rPr>
-                <w:rFonts w:hint="eastAsia"/>
-                <w:bCs/>
-                <w:sz w:val="24"/>
-              </w:rPr>
-              <w:t>图处理</w:t>
-            </w:r>
-            <w:proofErr w:type="gramEnd"/>
-            <w:r>
-              <w:rPr>
-                <w:rFonts w:hint="eastAsia"/>
-                <w:bCs/>
-                <w:sz w:val="24"/>
-              </w:rPr>
-              <w:t>的硬件加速方法</w:t>
-            </w:r>
+              <w:t>一种任务执行方法、装置、存储介质及电子设备</w:t>
+            </w:r>
+            <w:bookmarkStart w:id="0" w:name="_GoBack"/>
+            <w:bookmarkEnd w:id="0"/>
           </w:p>
         </w:tc>
       </w:tr>
@@ -1454,8 +1438,6 @@
               </w:rPr>
               <w:t>hdh@hust.edu.cn</w:t>
             </w:r>
-            <w:bookmarkStart w:id="0" w:name="_GoBack"/>
-            <w:bookmarkEnd w:id="0"/>
           </w:p>
           <w:p>
             <w:pPr>
@@ -1823,9 +1805,16 @@
                 <w:rFonts w:hint="eastAsia"/>
                 <w:sz w:val="24"/>
               </w:rPr>
-              <w:t xml:space="preserve">　　　　</w:t>
+              <w:t xml:space="preserve">　　　</w:t>
             </w:r>
             <w:proofErr w:type="gramEnd"/>
+            <w:r>
+              <w:rPr>
+                <w:rFonts w:hint="eastAsia"/>
+                <w:sz w:val="24"/>
+              </w:rPr>
+              <w:t xml:space="preserve">　</w:t>
+            </w:r>
             <w:r>
               <w:rPr>
                 <w:sz w:val="24"/>
@@ -2151,6 +2140,7 @@
           <w:rFonts w:ascii="黑体" w:eastAsia="黑体" w:hAnsi="黑体" w:hint="eastAsia"/>
           <w:b/>
           <w:bCs/>
+          <w:spacing w:val="1"/>
           <w:w w:val="91"/>
           <w:kern w:val="0"/>
           <w:sz w:val="32"/>
@@ -2165,7 +2155,7 @@
           <w:rFonts w:ascii="黑体" w:eastAsia="黑体" w:hAnsi="黑体" w:hint="eastAsia"/>
           <w:b/>
           <w:bCs/>
-          <w:spacing w:val="-5"/>
+          <w:spacing w:val="-7"/>
           <w:w w:val="91"/>
           <w:kern w:val="0"/>
           <w:sz w:val="32"/>
@@ -2290,6 +2280,129 @@
           <w:sz w:val="28"/>
           <w:szCs w:val="28"/>
         </w:rPr>
+        <w:t>图结</w:t>
+      </w:r>
+      <w:proofErr w:type="gramEnd"/>
+      <w:r>
+        <w:rPr>
+          <w:rFonts w:hint="eastAsia"/>
+          <w:sz w:val="28"/>
+          <w:szCs w:val="28"/>
+        </w:rPr>
+        <w:t>构</w:t>
+      </w:r>
+      <w:r>
+        <w:rPr>
+          <w:rFonts w:hint="eastAsia"/>
+          <w:sz w:val="28"/>
+          <w:szCs w:val="28"/>
+        </w:rPr>
+        <w:t>变化的增量处理</w:t>
+      </w:r>
+      <w:r>
+        <w:rPr>
+          <w:rFonts w:hint="eastAsia"/>
+          <w:kern w:val="0"/>
+          <w:sz w:val="28"/>
+          <w:szCs w:val="28"/>
+          <w:lang w:val="en-SG"/>
+        </w:rPr>
+        <w:t>和图</w:t>
+      </w:r>
+      <w:r>
+        <w:rPr>
+          <w:rFonts w:hint="eastAsia"/>
+          <w:kern w:val="0"/>
+          <w:sz w:val="28"/>
+          <w:szCs w:val="28"/>
+          <w:lang w:val="en-SG"/>
+        </w:rPr>
+        <w:t>顶点状态</w:t>
+      </w:r>
+      <w:r>
+        <w:rPr>
+          <w:rFonts w:hint="eastAsia"/>
+          <w:kern w:val="0"/>
+          <w:sz w:val="28"/>
+          <w:szCs w:val="28"/>
+          <w:lang w:val="en-SG"/>
+        </w:rPr>
+        <w:t>的</w:t>
+      </w:r>
+      <w:r>
+        <w:rPr>
+          <w:rFonts w:hint="eastAsia"/>
+          <w:kern w:val="0"/>
+          <w:sz w:val="28"/>
+          <w:szCs w:val="28"/>
+          <w:lang w:val="en-SG"/>
+        </w:rPr>
+        <w:t>计算收敛</w:t>
+      </w:r>
+      <w:r>
+        <w:rPr>
+          <w:sz w:val="28"/>
+          <w:szCs w:val="28"/>
+        </w:rPr>
+        <w:t>。</w:t>
+      </w:r>
+      <w:r>
+        <w:rPr>
+          <w:rFonts w:hint="eastAsia"/>
+          <w:sz w:val="28"/>
+          <w:szCs w:val="28"/>
+        </w:rPr>
+        <w:t>在</w:t>
+      </w:r>
+      <w:proofErr w:type="gramStart"/>
+      <w:r>
+        <w:rPr>
+          <w:rFonts w:hint="eastAsia"/>
+          <w:sz w:val="28"/>
+          <w:szCs w:val="28"/>
+        </w:rPr>
+        <w:t>图数据</w:t>
+      </w:r>
+      <w:proofErr w:type="gramEnd"/>
+      <w:r>
+        <w:rPr>
+          <w:rFonts w:hint="eastAsia"/>
+          <w:sz w:val="28"/>
+          <w:szCs w:val="28"/>
+        </w:rPr>
+        <w:t>初始化</w:t>
+      </w:r>
+      <w:r>
+        <w:rPr>
+          <w:rFonts w:hint="eastAsia"/>
+          <w:sz w:val="28"/>
+          <w:szCs w:val="28"/>
+        </w:rPr>
+        <w:t>阶段，</w:t>
+      </w:r>
+      <w:r>
+        <w:rPr>
+          <w:rFonts w:hint="eastAsia"/>
+          <w:sz w:val="28"/>
+          <w:szCs w:val="28"/>
+        </w:rPr>
+        <w:t>将图结构，初始顶点状态以及初始事件列表写入主存中。</w:t>
+      </w:r>
+      <w:r>
+        <w:rPr>
+          <w:rFonts w:hint="eastAsia"/>
+          <w:sz w:val="28"/>
+          <w:szCs w:val="28"/>
+        </w:rPr>
+        <w:t>在</w:t>
+      </w:r>
+      <w:proofErr w:type="gramStart"/>
+      <w:r>
+        <w:rPr>
+          <w:rFonts w:hint="eastAsia"/>
+          <w:sz w:val="28"/>
+          <w:szCs w:val="28"/>
+        </w:rPr>
         <w:t>图结构</w:t>
       </w:r>
       <w:proofErr w:type="gramEnd"/>
@@ -2304,169 +2417,54 @@
       <w:r>
         <w:rPr>
           <w:rFonts w:hint="eastAsia"/>
-          <w:kern w:val="0"/>
-          <w:sz w:val="28"/>
-          <w:szCs w:val="28"/>
-          <w:lang w:val="en-SG"/>
-        </w:rPr>
-        <w:t>和图</w:t>
-      </w:r>
-      <w:r>
-        <w:rPr>
-          <w:rFonts w:hint="eastAsia"/>
-          <w:kern w:val="0"/>
-          <w:sz w:val="28"/>
-          <w:szCs w:val="28"/>
-          <w:lang w:val="en-SG"/>
-        </w:rPr>
-        <w:t>顶点状态</w:t>
-      </w:r>
-      <w:r>
-        <w:rPr>
-          <w:rFonts w:hint="eastAsia"/>
-          <w:kern w:val="0"/>
-          <w:sz w:val="28"/>
-          <w:szCs w:val="28"/>
-          <w:lang w:val="en-SG"/>
-        </w:rPr>
-        <w:t>的</w:t>
-      </w:r>
-      <w:r>
-        <w:rPr>
-          <w:rFonts w:hint="eastAsia"/>
-          <w:kern w:val="0"/>
-          <w:sz w:val="28"/>
-          <w:szCs w:val="28"/>
-          <w:lang w:val="en-SG"/>
-        </w:rPr>
-        <w:t>计算收敛</w:t>
-      </w:r>
-      <w:r>
-        <w:rPr>
-          <w:sz w:val="28"/>
-          <w:szCs w:val="28"/>
-        </w:rPr>
-        <w:t>。</w:t>
-      </w:r>
-      <w:r>
-        <w:rPr>
-          <w:rFonts w:hint="eastAsia"/>
-          <w:sz w:val="28"/>
-          <w:szCs w:val="28"/>
-        </w:rPr>
-        <w:t>在</w:t>
+          <w:sz w:val="28"/>
+          <w:szCs w:val="28"/>
+        </w:rPr>
+        <w:t>阶段，</w:t>
+      </w:r>
+      <w:r>
+        <w:rPr>
+          <w:rFonts w:ascii="宋体" w:hAnsi="宋体" w:hint="eastAsia"/>
+          <w:sz w:val="28"/>
+          <w:szCs w:val="28"/>
+        </w:rPr>
+        <w:t>该方法将图算法分为两类进行处理，一类为累积更新算法，另一类为选择更新算法。在累计更新算法中，当一批图更新到达时，将更新边的源顶点的所有出边删除，即生成相应的负增量来抵消顶点原本的贡献，之后，将更新后仍然存在的边重新插入，即重新生成相应的增量来表示顶点的贡献；在选择更新算法中，当一批图更新到达时，将插入的</w:t>
       </w:r>
       <w:proofErr w:type="gramStart"/>
       <w:r>
         <w:rPr>
-          <w:rFonts w:hint="eastAsia"/>
-          <w:sz w:val="28"/>
-          <w:szCs w:val="28"/>
-        </w:rPr>
-        <w:t>图数据</w:t>
+          <w:rFonts w:ascii="宋体" w:hAnsi="宋体" w:hint="eastAsia"/>
+          <w:sz w:val="28"/>
+          <w:szCs w:val="28"/>
+        </w:rPr>
+        <w:t>边直接</w:t>
       </w:r>
       <w:proofErr w:type="gramEnd"/>
       <w:r>
         <w:rPr>
-          <w:rFonts w:hint="eastAsia"/>
-          <w:sz w:val="28"/>
-          <w:szCs w:val="28"/>
-        </w:rPr>
-        <w:t>初始化</w:t>
-      </w:r>
-      <w:r>
-        <w:rPr>
-          <w:rFonts w:hint="eastAsia"/>
-          <w:sz w:val="28"/>
-          <w:szCs w:val="28"/>
-        </w:rPr>
-        <w:t>阶段，</w:t>
-      </w:r>
-      <w:r>
-        <w:rPr>
-          <w:rFonts w:hint="eastAsia"/>
-          <w:sz w:val="28"/>
-          <w:szCs w:val="28"/>
-        </w:rPr>
-        <w:t>将图结构，初始顶点状态以及初始事件列表写入主存中。</w:t>
-      </w:r>
-      <w:r>
-        <w:rPr>
-          <w:rFonts w:hint="eastAsia"/>
-          <w:sz w:val="28"/>
-          <w:szCs w:val="28"/>
-        </w:rPr>
-        <w:t>在</w:t>
+          <w:rFonts w:ascii="宋体" w:hAnsi="宋体" w:hint="eastAsia"/>
+          <w:sz w:val="28"/>
+          <w:szCs w:val="28"/>
+        </w:rPr>
+        <w:t>表示为增量进行传递处理，对于删除的边，首先需要</w:t>
       </w:r>
       <w:proofErr w:type="gramStart"/>
       <w:r>
         <w:rPr>
-          <w:rFonts w:hint="eastAsia"/>
-          <w:sz w:val="28"/>
-          <w:szCs w:val="28"/>
-        </w:rPr>
-        <w:t>图结构</w:t>
+          <w:rFonts w:ascii="宋体" w:hAnsi="宋体" w:hint="eastAsia"/>
+          <w:sz w:val="28"/>
+          <w:szCs w:val="28"/>
+        </w:rPr>
+        <w:t>识别</w:t>
       </w:r>
       <w:proofErr w:type="gramEnd"/>
       <w:r>
         <w:rPr>
-          <w:rFonts w:hint="eastAsia"/>
-          <w:sz w:val="28"/>
-          <w:szCs w:val="28"/>
-        </w:rPr>
-        <w:t>变化的增量处理</w:t>
-      </w:r>
-      <w:r>
-        <w:rPr>
-          <w:rFonts w:hint="eastAsia"/>
-          <w:sz w:val="28"/>
-          <w:szCs w:val="28"/>
-        </w:rPr>
-        <w:t>阶段，</w:t>
-      </w:r>
-      <w:r>
-        <w:rPr>
-          <w:rFonts w:ascii="宋体" w:hAnsi="宋体" w:hint="eastAsia"/>
-          <w:sz w:val="28"/>
-          <w:szCs w:val="28"/>
-        </w:rPr>
-        <w:t>该方法将图算法分为两类进行处理，一类为累积更新算法，另一类为选择更新算法。在累计更新算法中，当一批图更新到达时，将更新边的源顶点的所有出边删除，即生成相应的负增量来抵消顶点原本的贡献，之后，将更新后仍然存在的边重新插入，即重新生成相应的增量来表示顶点的贡献；在选择更新算法中，当一批图更新到达时，将插入的</w:t>
-      </w:r>
-      <w:proofErr w:type="gramStart"/>
-      <w:r>
-        <w:rPr>
-          <w:rFonts w:ascii="宋体" w:hAnsi="宋体" w:hint="eastAsia"/>
-          <w:sz w:val="28"/>
-          <w:szCs w:val="28"/>
-        </w:rPr>
-        <w:t>边直接</w:t>
-      </w:r>
-      <w:proofErr w:type="gramEnd"/>
-      <w:r>
-        <w:rPr>
-          <w:rFonts w:ascii="宋体" w:hAnsi="宋体" w:hint="eastAsia"/>
-          <w:sz w:val="28"/>
-          <w:szCs w:val="28"/>
-        </w:rPr>
-        <w:t>表示为增量进行传递处理，对于删除的边，首先需要</w:t>
-      </w:r>
-      <w:proofErr w:type="gramStart"/>
-      <w:r>
-        <w:rPr>
-          <w:rFonts w:ascii="宋体" w:hAnsi="宋体" w:hint="eastAsia"/>
-          <w:sz w:val="28"/>
-          <w:szCs w:val="28"/>
-        </w:rPr>
-        <w:t>识别受</w:t>
-      </w:r>
-      <w:proofErr w:type="gramEnd"/>
-      <w:r>
-        <w:rPr>
-          <w:rFonts w:ascii="宋体" w:hAnsi="宋体" w:hint="eastAsia"/>
-          <w:sz w:val="28"/>
-          <w:szCs w:val="28"/>
-        </w:rPr>
-        <w:t>删除边影响的顶点，根据删除的边生成带删除标记的增量并沿着图拓扑进行传播，被这些增量传播到的顶点需要将自身状态重置</w:t>
+          <w:rFonts w:ascii="宋体" w:hAnsi="宋体" w:hint="eastAsia"/>
+          <w:sz w:val="28"/>
+          <w:szCs w:val="28"/>
+        </w:rPr>
+        <w:t>受删除边影响的顶点，根据删除的边生成带删除标记的增量并沿着图拓扑进行传播，被这些增量传播到的顶点需要将自身状态重置</w:t>
       </w:r>
       <w:r>
         <w:rPr>
@@ -2628,7 +2626,6 @@
         <w:spacing w:beforeLines="100" w:before="312" w:line="360" w:lineRule="auto"/>
         <w:ind w:firstLineChars="200" w:firstLine="560"/>
         <w:rPr>
-          <w:rFonts w:hint="eastAsia"/>
           <w:sz w:val="28"/>
           <w:szCs w:val="28"/>
         </w:rPr>
@@ -2757,7 +2754,7 @@
           <w:sz w:val="28"/>
           <w:szCs w:val="28"/>
         </w:rPr>
-        <w:t>图处理</w:t>
+        <w:t>图处</w:t>
       </w:r>
       <w:proofErr w:type="gramEnd"/>
       <w:r>
@@ -2766,7 +2763,7 @@
           <w:sz w:val="28"/>
           <w:szCs w:val="28"/>
         </w:rPr>
-        <w:t>过程</w:t>
+        <w:t>理过程</w:t>
       </w:r>
       <w:r>
         <w:rPr>
@@ -2791,202 +2788,256 @@
           <w:sz w:val="28"/>
           <w:szCs w:val="28"/>
         </w:rPr>
+        <w:t>图结</w:t>
+      </w:r>
+      <w:proofErr w:type="gramEnd"/>
+      <w:r>
+        <w:rPr>
+          <w:rFonts w:ascii="宋体" w:hAnsi="宋体" w:hint="eastAsia"/>
+          <w:sz w:val="28"/>
+          <w:szCs w:val="28"/>
+        </w:rPr>
+        <w:t>构变化后重新更新为正确的值</w:t>
+      </w:r>
+      <w:r>
+        <w:rPr>
+          <w:rFonts w:ascii="宋体" w:hAnsi="宋体"/>
+          <w:sz w:val="28"/>
+          <w:szCs w:val="28"/>
+        </w:rPr>
+        <w:t>，</w:t>
+      </w:r>
+      <w:r>
+        <w:rPr>
+          <w:rFonts w:ascii="宋体" w:hAnsi="宋体" w:hint="eastAsia"/>
+          <w:sz w:val="28"/>
+          <w:szCs w:val="28"/>
+        </w:rPr>
+        <w:t>所述</w:t>
+      </w:r>
+      <w:r>
+        <w:rPr>
+          <w:rFonts w:ascii="宋体" w:hAnsi="宋体"/>
+          <w:sz w:val="28"/>
+          <w:szCs w:val="28"/>
+        </w:rPr>
+        <w:t>方法包括以下步骤：</w:t>
+      </w:r>
+    </w:p>
+    <w:p>
+      <w:pPr>
+        <w:ind w:firstLine="420"/>
+        <w:rPr>
+          <w:kern w:val="0"/>
+          <w:sz w:val="28"/>
+          <w:szCs w:val="28"/>
+        </w:rPr>
+      </w:pPr>
+      <w:bookmarkStart w:id="1" w:name="OLE_LINK3"/>
+      <w:r>
+        <w:rPr>
+          <w:kern w:val="0"/>
+          <w:sz w:val="28"/>
+          <w:szCs w:val="28"/>
+        </w:rPr>
+        <w:t>（</w:t>
+      </w:r>
+      <w:r>
+        <w:rPr>
+          <w:kern w:val="0"/>
+          <w:sz w:val="28"/>
+          <w:szCs w:val="28"/>
+        </w:rPr>
+        <w:t>1</w:t>
+      </w:r>
+      <w:r>
+        <w:rPr>
+          <w:kern w:val="0"/>
+          <w:sz w:val="28"/>
+          <w:szCs w:val="28"/>
+        </w:rPr>
+        <w:t>）</w:t>
+      </w:r>
+      <w:proofErr w:type="gramStart"/>
+      <w:r>
+        <w:rPr>
+          <w:rFonts w:hint="eastAsia"/>
+          <w:sz w:val="28"/>
+          <w:szCs w:val="28"/>
+        </w:rPr>
+        <w:t>图数据</w:t>
+      </w:r>
+      <w:proofErr w:type="gramEnd"/>
+      <w:r>
+        <w:rPr>
+          <w:rFonts w:hint="eastAsia"/>
+          <w:sz w:val="28"/>
+          <w:szCs w:val="28"/>
+        </w:rPr>
+        <w:t>初始化</w:t>
+      </w:r>
+      <w:r>
+        <w:rPr>
+          <w:rFonts w:hint="eastAsia"/>
+          <w:kern w:val="0"/>
+          <w:sz w:val="28"/>
+          <w:szCs w:val="28"/>
+        </w:rPr>
+        <w:t>。</w:t>
+      </w:r>
+      <w:r>
+        <w:rPr>
+          <w:rFonts w:hint="eastAsia"/>
+          <w:sz w:val="28"/>
+          <w:szCs w:val="28"/>
+        </w:rPr>
+        <w:t>将图结构，初始顶点状态以及</w:t>
+      </w:r>
+      <w:proofErr w:type="gramStart"/>
+      <w:r>
+        <w:rPr>
+          <w:rFonts w:hint="eastAsia"/>
+          <w:sz w:val="28"/>
+          <w:szCs w:val="28"/>
+        </w:rPr>
+        <w:t>初始图结构</w:t>
+      </w:r>
+      <w:proofErr w:type="gramEnd"/>
+      <w:r>
+        <w:rPr>
+          <w:rFonts w:hint="eastAsia"/>
+          <w:sz w:val="28"/>
+          <w:szCs w:val="28"/>
+        </w:rPr>
+        <w:t>更新数据写入内存中。根据顶点度数，将高度数顶点标记为热顶点并存入高速缓存中。</w:t>
+      </w:r>
+    </w:p>
+    <w:p>
+      <w:pPr>
+        <w:ind w:firstLine="420"/>
+        <w:rPr>
+          <w:kern w:val="0"/>
+          <w:sz w:val="28"/>
+          <w:szCs w:val="28"/>
+          <w:lang w:val="en-SG"/>
+        </w:rPr>
+      </w:pPr>
+      <w:r>
+        <w:rPr>
+          <w:kern w:val="0"/>
+          <w:sz w:val="28"/>
+          <w:szCs w:val="28"/>
+          <w:lang w:val="en-SG"/>
+        </w:rPr>
+        <w:t>（</w:t>
+      </w:r>
+      <w:r>
+        <w:rPr>
+          <w:kern w:val="0"/>
+          <w:sz w:val="28"/>
+          <w:szCs w:val="28"/>
+          <w:lang w:val="en-SG"/>
+        </w:rPr>
+        <w:t>2</w:t>
+      </w:r>
+      <w:r>
+        <w:rPr>
+          <w:kern w:val="0"/>
+          <w:sz w:val="28"/>
+          <w:szCs w:val="28"/>
+          <w:lang w:val="en-SG"/>
+        </w:rPr>
+        <w:t>）</w:t>
+      </w:r>
+      <w:proofErr w:type="gramStart"/>
+      <w:r>
+        <w:rPr>
+          <w:rFonts w:hint="eastAsia"/>
+          <w:sz w:val="28"/>
+          <w:szCs w:val="28"/>
+        </w:rPr>
         <w:t>图结构</w:t>
       </w:r>
       <w:proofErr w:type="gramEnd"/>
       <w:r>
         <w:rPr>
-          <w:rFonts w:ascii="宋体" w:hAnsi="宋体" w:hint="eastAsia"/>
-          <w:sz w:val="28"/>
-          <w:szCs w:val="28"/>
-        </w:rPr>
-        <w:t>变化后重新更新为正确的值</w:t>
-      </w:r>
-      <w:r>
-        <w:rPr>
-          <w:rFonts w:ascii="宋体" w:hAnsi="宋体"/>
-          <w:sz w:val="28"/>
-          <w:szCs w:val="28"/>
-        </w:rPr>
-        <w:t>，</w:t>
-      </w:r>
-      <w:r>
-        <w:rPr>
-          <w:rFonts w:ascii="宋体" w:hAnsi="宋体" w:hint="eastAsia"/>
-          <w:sz w:val="28"/>
-          <w:szCs w:val="28"/>
-        </w:rPr>
-        <w:t>所述</w:t>
-      </w:r>
-      <w:r>
-        <w:rPr>
-          <w:rFonts w:ascii="宋体" w:hAnsi="宋体"/>
-          <w:sz w:val="28"/>
-          <w:szCs w:val="28"/>
-        </w:rPr>
-        <w:t>方法包括以下步骤：</w:t>
-      </w:r>
-    </w:p>
-    <w:p>
-      <w:pPr>
-        <w:ind w:firstLine="420"/>
-        <w:rPr>
-          <w:kern w:val="0"/>
-          <w:sz w:val="28"/>
-          <w:szCs w:val="28"/>
-        </w:rPr>
-      </w:pPr>
-      <w:bookmarkStart w:id="1" w:name="OLE_LINK3"/>
-      <w:r>
-        <w:rPr>
-          <w:kern w:val="0"/>
-          <w:sz w:val="28"/>
-          <w:szCs w:val="28"/>
-        </w:rPr>
-        <w:t>（</w:t>
-      </w:r>
-      <w:r>
-        <w:rPr>
-          <w:kern w:val="0"/>
-          <w:sz w:val="28"/>
-          <w:szCs w:val="28"/>
-        </w:rPr>
-        <w:t>1</w:t>
-      </w:r>
-      <w:r>
-        <w:rPr>
-          <w:kern w:val="0"/>
-          <w:sz w:val="28"/>
-          <w:szCs w:val="28"/>
-        </w:rPr>
-        <w:t>）</w:t>
+          <w:rFonts w:hint="eastAsia"/>
+          <w:sz w:val="28"/>
+          <w:szCs w:val="28"/>
+        </w:rPr>
+        <w:t>变化的增量处理</w:t>
+      </w:r>
+      <w:r>
+        <w:rPr>
+          <w:rFonts w:hint="eastAsia"/>
+          <w:kern w:val="0"/>
+          <w:sz w:val="28"/>
+          <w:szCs w:val="28"/>
+          <w:lang w:val="en-SG"/>
+        </w:rPr>
+        <w:t>。</w:t>
+      </w:r>
+      <w:r>
+        <w:rPr>
+          <w:rFonts w:ascii="宋体" w:hAnsi="宋体" w:hint="eastAsia"/>
+          <w:sz w:val="28"/>
+          <w:szCs w:val="28"/>
+        </w:rPr>
+        <w:t>将图算法分为两类进行处理，一类为累积更新算法，另一类为选择更新算法。根据不同的算法，将</w:t>
       </w:r>
       <w:proofErr w:type="gramStart"/>
       <w:r>
         <w:rPr>
-          <w:rFonts w:hint="eastAsia"/>
-          <w:sz w:val="28"/>
-          <w:szCs w:val="28"/>
-        </w:rPr>
-        <w:t>图数据</w:t>
+          <w:rFonts w:ascii="宋体" w:hAnsi="宋体" w:hint="eastAsia"/>
+          <w:sz w:val="28"/>
+          <w:szCs w:val="28"/>
+        </w:rPr>
+        <w:t>插入边</w:t>
       </w:r>
       <w:proofErr w:type="gramEnd"/>
       <w:r>
         <w:rPr>
-          <w:rFonts w:hint="eastAsia"/>
-          <w:sz w:val="28"/>
-          <w:szCs w:val="28"/>
-        </w:rPr>
-        <w:t>初始化</w:t>
-      </w:r>
-      <w:r>
-        <w:rPr>
-          <w:rFonts w:hint="eastAsia"/>
-          <w:kern w:val="0"/>
-          <w:sz w:val="28"/>
-          <w:szCs w:val="28"/>
-        </w:rPr>
-        <w:t>。</w:t>
-      </w:r>
-      <w:r>
-        <w:rPr>
-          <w:rFonts w:hint="eastAsia"/>
-          <w:sz w:val="28"/>
-          <w:szCs w:val="28"/>
-        </w:rPr>
-        <w:t>将图结构，初始顶点状态以及</w:t>
+          <w:rFonts w:ascii="宋体" w:hAnsi="宋体" w:hint="eastAsia"/>
+          <w:sz w:val="28"/>
+          <w:szCs w:val="28"/>
+        </w:rPr>
+        <w:t>与删除</w:t>
       </w:r>
       <w:proofErr w:type="gramStart"/>
       <w:r>
         <w:rPr>
-          <w:rFonts w:hint="eastAsia"/>
-          <w:sz w:val="28"/>
-          <w:szCs w:val="28"/>
-        </w:rPr>
-        <w:t>初始图结构</w:t>
+          <w:rFonts w:ascii="宋体" w:hAnsi="宋体" w:hint="eastAsia"/>
+          <w:sz w:val="28"/>
+          <w:szCs w:val="28"/>
+        </w:rPr>
+        <w:t>边表</w:t>
       </w:r>
       <w:proofErr w:type="gramEnd"/>
       <w:r>
         <w:rPr>
-          <w:rFonts w:hint="eastAsia"/>
-          <w:sz w:val="28"/>
-          <w:szCs w:val="28"/>
-        </w:rPr>
-        <w:t>更新数据写入内存中。根据顶点度数，将高度数顶点标记为热顶点并存入高速缓存中。</w:t>
-      </w:r>
-    </w:p>
-    <w:p>
-      <w:pPr>
-        <w:ind w:firstLine="420"/>
-        <w:rPr>
-          <w:kern w:val="0"/>
-          <w:sz w:val="28"/>
-          <w:szCs w:val="28"/>
-          <w:lang w:val="en-SG"/>
-        </w:rPr>
-      </w:pPr>
-      <w:r>
-        <w:rPr>
-          <w:kern w:val="0"/>
-          <w:sz w:val="28"/>
-          <w:szCs w:val="28"/>
-          <w:lang w:val="en-SG"/>
-        </w:rPr>
-        <w:t>（</w:t>
-      </w:r>
-      <w:r>
-        <w:rPr>
-          <w:kern w:val="0"/>
-          <w:sz w:val="28"/>
-          <w:szCs w:val="28"/>
-          <w:lang w:val="en-SG"/>
-        </w:rPr>
-        <w:t>2</w:t>
-      </w:r>
-      <w:r>
-        <w:rPr>
-          <w:kern w:val="0"/>
-          <w:sz w:val="28"/>
-          <w:szCs w:val="28"/>
-          <w:lang w:val="en-SG"/>
-        </w:rPr>
-        <w:t>）</w:t>
+          <w:rFonts w:ascii="宋体" w:hAnsi="宋体" w:hint="eastAsia"/>
+          <w:sz w:val="28"/>
+          <w:szCs w:val="28"/>
+        </w:rPr>
+        <w:t>示为对应的增量进行传播处理。在累计更新算法中，当一批图更新到达时，将更新边的源顶点的所有出边删除，即生成相应的负增量来抵消顶点原本的贡献，之后，将更新后仍然存在的边重新插入，即重新生成相应的增量来表示顶点的贡献；在选择更新算法中，当一批图更新到达时，将插入的</w:t>
       </w:r>
       <w:proofErr w:type="gramStart"/>
       <w:r>
         <w:rPr>
-          <w:rFonts w:hint="eastAsia"/>
-          <w:sz w:val="28"/>
-          <w:szCs w:val="28"/>
-        </w:rPr>
-        <w:t>图结构</w:t>
+          <w:rFonts w:ascii="宋体" w:hAnsi="宋体" w:hint="eastAsia"/>
+          <w:sz w:val="28"/>
+          <w:szCs w:val="28"/>
+        </w:rPr>
+        <w:t>边直接</w:t>
       </w:r>
       <w:proofErr w:type="gramEnd"/>
       <w:r>
         <w:rPr>
-          <w:rFonts w:hint="eastAsia"/>
-          <w:sz w:val="28"/>
-          <w:szCs w:val="28"/>
-        </w:rPr>
-        <w:t>变化的增量处理</w:t>
-      </w:r>
-      <w:r>
-        <w:rPr>
-          <w:rFonts w:hint="eastAsia"/>
-          <w:kern w:val="0"/>
-          <w:sz w:val="28"/>
-          <w:szCs w:val="28"/>
-          <w:lang w:val="en-SG"/>
-        </w:rPr>
-        <w:t>。</w:t>
-      </w:r>
-      <w:r>
-        <w:rPr>
-          <w:rFonts w:ascii="宋体" w:hAnsi="宋体" w:hint="eastAsia"/>
-          <w:sz w:val="28"/>
-          <w:szCs w:val="28"/>
-        </w:rPr>
-        <w:t>将图算法分为两类进行处理，一类为累积更新算法，另一类为选择更新算法。根据不同的算法，将</w:t>
+          <w:rFonts w:ascii="宋体" w:hAnsi="宋体" w:hint="eastAsia"/>
+          <w:sz w:val="28"/>
+          <w:szCs w:val="28"/>
+        </w:rPr>
+        <w:t>表示为增量进行传递处理，对于删除的边，首先需要</w:t>
       </w:r>
       <w:proofErr w:type="gramStart"/>
       <w:r>
@@ -2995,7 +3046,7 @@
           <w:sz w:val="28"/>
           <w:szCs w:val="28"/>
         </w:rPr>
-        <w:t>插入边</w:t>
+        <w:t>识别</w:t>
       </w:r>
       <w:proofErr w:type="gramEnd"/>
       <w:r>
@@ -3004,61 +3055,7 @@
           <w:sz w:val="28"/>
           <w:szCs w:val="28"/>
         </w:rPr>
-        <w:t>与删除</w:t>
-      </w:r>
-      <w:proofErr w:type="gramStart"/>
-      <w:r>
-        <w:rPr>
-          <w:rFonts w:ascii="宋体" w:hAnsi="宋体" w:hint="eastAsia"/>
-          <w:sz w:val="28"/>
-          <w:szCs w:val="28"/>
-        </w:rPr>
-        <w:t>边表示</w:t>
-      </w:r>
-      <w:proofErr w:type="gramEnd"/>
-      <w:r>
-        <w:rPr>
-          <w:rFonts w:ascii="宋体" w:hAnsi="宋体" w:hint="eastAsia"/>
-          <w:sz w:val="28"/>
-          <w:szCs w:val="28"/>
-        </w:rPr>
-        <w:t>为对应的增量进行传播处理。在累计更新算法中，当一批图更新到达时，将更新边的源顶点的所有出边删除，即生成相应的负增量来抵消顶点原本的贡献，之后，将更新后仍然存在的边重新插入，即重新生成相应的增量来表示顶点的贡献；在选择更新算法中，当一批图更新到达时，将插入的</w:t>
-      </w:r>
-      <w:proofErr w:type="gramStart"/>
-      <w:r>
-        <w:rPr>
-          <w:rFonts w:ascii="宋体" w:hAnsi="宋体" w:hint="eastAsia"/>
-          <w:sz w:val="28"/>
-          <w:szCs w:val="28"/>
-        </w:rPr>
-        <w:t>边直接</w:t>
-      </w:r>
-      <w:proofErr w:type="gramEnd"/>
-      <w:r>
-        <w:rPr>
-          <w:rFonts w:ascii="宋体" w:hAnsi="宋体" w:hint="eastAsia"/>
-          <w:sz w:val="28"/>
-          <w:szCs w:val="28"/>
-        </w:rPr>
-        <w:t>表示为增量进行传递处理，对于删除的边，首先需要</w:t>
-      </w:r>
-      <w:proofErr w:type="gramStart"/>
-      <w:r>
-        <w:rPr>
-          <w:rFonts w:ascii="宋体" w:hAnsi="宋体" w:hint="eastAsia"/>
-          <w:sz w:val="28"/>
-          <w:szCs w:val="28"/>
-        </w:rPr>
-        <w:t>识别受</w:t>
-      </w:r>
-      <w:proofErr w:type="gramEnd"/>
-      <w:r>
-        <w:rPr>
-          <w:rFonts w:ascii="宋体" w:hAnsi="宋体" w:hint="eastAsia"/>
-          <w:sz w:val="28"/>
-          <w:szCs w:val="28"/>
-        </w:rPr>
-        <w:t>删除边影响的顶点，根据删除的边生成带删除标记的增量，下述删除增量，并沿着图拓扑进行传播，被这些增量传播到的顶点需要将自身状态重置</w:t>
+        <w:t>受删除边影响的顶点，根据删除的边生成带删除标记的增量，下述删除增量，并沿着图拓扑进行传播，被这些增量传播到的顶点需要将自身状态重置</w:t>
       </w:r>
       <w:r>
         <w:rPr>
@@ -3441,7 +3438,7 @@
           <w:sz w:val="28"/>
           <w:szCs w:val="28"/>
         </w:rPr>
-        <w:t>图数据</w:t>
+        <w:t>图数</w:t>
       </w:r>
       <w:proofErr w:type="gramEnd"/>
       <w:r>
@@ -3451,7 +3448,7 @@
           <w:sz w:val="28"/>
           <w:szCs w:val="28"/>
         </w:rPr>
-        <w:t>传送给增量生成器生成对应的增量</w:t>
+        <w:t>据传送给增量生成器生成对应的增量</w:t>
       </w:r>
       <w:r>
         <w:rPr>
@@ -3571,7 +3568,7 @@
           <w:sz w:val="28"/>
           <w:szCs w:val="28"/>
         </w:rPr>
-        <w:t>图结构</w:t>
+        <w:t>图结</w:t>
       </w:r>
       <w:proofErr w:type="gramEnd"/>
       <w:r>
@@ -3580,7 +3577,7 @@
           <w:sz w:val="28"/>
           <w:szCs w:val="28"/>
         </w:rPr>
-        <w:t>变化之后的贡献。目的顶点相同的增量合并后，将新产生的增量插入到增量队列中，这些增量将由增量处理器进行迭代处理。</w:t>
+        <w:t>构变化之后的贡献。目的顶点相同的增量合并后，将新产生的增量插入到增量队列中，这些增量将由增量处理器进行迭代处理。</w:t>
       </w:r>
     </w:p>
     <w:p>
@@ -3744,7 +3741,7 @@
           <w:sz w:val="28"/>
           <w:szCs w:val="28"/>
         </w:rPr>
-        <w:t>图数据</w:t>
+        <w:t>图数</w:t>
       </w:r>
       <w:proofErr w:type="gramEnd"/>
       <w:r>
@@ -3754,7 +3751,7 @@
           <w:sz w:val="28"/>
           <w:szCs w:val="28"/>
         </w:rPr>
-        <w:t>传送给增量生成器。</w:t>
+        <w:t>据传送给增量生成器。</w:t>
       </w:r>
     </w:p>
     <w:p>
@@ -4404,7 +4401,7 @@
     <w:p>
       <w:pPr>
         <w:rPr>
-          <w:rFonts w:ascii="宋体" w:hAnsi="宋体" w:hint="eastAsia"/>
+          <w:rFonts w:ascii="宋体" w:hAnsi="宋体"/>
           <w:sz w:val="28"/>
           <w:szCs w:val="28"/>
         </w:rPr>
@@ -4658,7 +4655,7 @@
           <w:rFonts w:hint="eastAsia"/>
           <w:sz w:val="28"/>
         </w:rPr>
-        <w:t>图处理</w:t>
+        <w:t>图处</w:t>
       </w:r>
       <w:proofErr w:type="gramEnd"/>
       <w:r>
@@ -4666,7 +4663,7 @@
           <w:rFonts w:hint="eastAsia"/>
           <w:sz w:val="28"/>
         </w:rPr>
-        <w:t>硬件</w:t>
+        <w:t>理硬件</w:t>
       </w:r>
       <w:r>
         <w:rPr>
@@ -4707,7 +4704,7 @@
           <w:rFonts w:hint="eastAsia"/>
           <w:sz w:val="28"/>
         </w:rPr>
-        <w:t>边表示</w:t>
+        <w:t>边表</w:t>
       </w:r>
       <w:proofErr w:type="gramEnd"/>
       <w:r>
@@ -4715,7 +4712,7 @@
           <w:rFonts w:hint="eastAsia"/>
           <w:sz w:val="28"/>
         </w:rPr>
-        <w:t>为增量形式进行计算，从而加速动态图中顶点状态的收敛速度</w:t>
+        <w:t>示为增量形式进行计算，从而加速动态图中顶点状态的收敛速度</w:t>
       </w:r>
       <w:r>
         <w:rPr>
@@ -4898,7 +4895,7 @@
           <w:sz w:val="28"/>
           <w:szCs w:val="28"/>
         </w:rPr>
-        <w:t>图数据</w:t>
+        <w:t>图数</w:t>
       </w:r>
       <w:proofErr w:type="gramEnd"/>
       <w:r>
@@ -4908,7 +4905,7 @@
           <w:sz w:val="28"/>
           <w:szCs w:val="28"/>
         </w:rPr>
-        <w:t>时通常十分耗时，因为</w:t>
+        <w:t>据时通常十分耗时，因为</w:t>
       </w:r>
       <w:r>
         <w:rPr>
@@ -4943,7 +4940,7 @@
           <w:sz w:val="28"/>
           <w:szCs w:val="28"/>
         </w:rPr>
-        <w:t>图数据</w:t>
+        <w:t>图数</w:t>
       </w:r>
       <w:proofErr w:type="gramEnd"/>
       <w:r>
@@ -4953,7 +4950,7 @@
           <w:sz w:val="28"/>
           <w:szCs w:val="28"/>
         </w:rPr>
-        <w:t>直到所有顶点都达到稳定状态。</w:t>
+        <w:t>据直到所有顶点都达到稳定状态。</w:t>
       </w:r>
     </w:p>
     <w:p>
@@ -5023,6 +5020,24 @@
           <w:sz w:val="28"/>
           <w:szCs w:val="28"/>
         </w:rPr>
+        <w:t>图结</w:t>
+      </w:r>
+      <w:proofErr w:type="gramEnd"/>
+      <w:r>
+        <w:rPr>
+          <w:rFonts w:hint="eastAsia"/>
+          <w:sz w:val="28"/>
+          <w:szCs w:val="28"/>
+        </w:rPr>
+        <w:t>构变化后都是无效的。一般的解决方法是舍弃之前的计算结果，在</w:t>
+      </w:r>
+      <w:proofErr w:type="gramStart"/>
+      <w:r>
+        <w:rPr>
+          <w:rFonts w:hint="eastAsia"/>
+          <w:sz w:val="28"/>
+          <w:szCs w:val="28"/>
+        </w:rPr>
         <w:t>图结构</w:t>
       </w:r>
       <w:proofErr w:type="gramEnd"/>
@@ -5032,7 +5047,7 @@
           <w:sz w:val="28"/>
           <w:szCs w:val="28"/>
         </w:rPr>
-        <w:t>变化后都是无效的。一般的解决方法是舍弃之前的计算结果，在</w:t>
+        <w:t>变化后从头计算顶点状态的收敛值，然而，一批次的图更新中变化的顶点和边的数量相对于所有顶点与</w:t>
       </w:r>
       <w:proofErr w:type="gramStart"/>
       <w:r>
@@ -5041,7 +5056,7 @@
           <w:sz w:val="28"/>
           <w:szCs w:val="28"/>
         </w:rPr>
-        <w:t>图结构</w:t>
+        <w:t>边来</w:t>
       </w:r>
       <w:proofErr w:type="gramEnd"/>
       <w:r>
@@ -5050,7 +5065,7 @@
           <w:sz w:val="28"/>
           <w:szCs w:val="28"/>
         </w:rPr>
-        <w:t>变化后从头计算顶点状态的收敛值，然而，</w:t>
+        <w:t>说通常非常小，舍弃之前所有的计算结果意味着舍弃了</w:t>
       </w:r>
       <w:proofErr w:type="gramStart"/>
       <w:r>
@@ -5059,7 +5074,7 @@
           <w:sz w:val="28"/>
           <w:szCs w:val="28"/>
         </w:rPr>
-        <w:t>一</w:t>
+        <w:t>许多任</w:t>
       </w:r>
       <w:proofErr w:type="gramEnd"/>
       <w:r>
@@ -5068,143 +5083,89 @@
           <w:sz w:val="28"/>
           <w:szCs w:val="28"/>
         </w:rPr>
-        <w:t>批次的图更新中变化的顶点和</w:t>
+        <w:t>然有效的顶点状态，从而导致许多冗余计算。</w:t>
+      </w:r>
+    </w:p>
+    <w:p>
+      <w:pPr>
+        <w:ind w:firstLineChars="200" w:firstLine="560"/>
+        <w:rPr>
+          <w:sz w:val="28"/>
+          <w:szCs w:val="28"/>
+        </w:rPr>
+      </w:pPr>
+      <w:r>
+        <w:rPr>
+          <w:rFonts w:hint="eastAsia"/>
+          <w:sz w:val="28"/>
+          <w:szCs w:val="28"/>
+        </w:rPr>
+        <w:t>基于上述原因，本发明提出了一种</w:t>
+      </w:r>
+      <w:r>
+        <w:rPr>
+          <w:rFonts w:hint="eastAsia"/>
+          <w:sz w:val="28"/>
+        </w:rPr>
+        <w:t>基于图快照的流</w:t>
       </w:r>
       <w:proofErr w:type="gramStart"/>
       <w:r>
         <w:rPr>
           <w:rFonts w:hint="eastAsia"/>
           <w:sz w:val="28"/>
-          <w:szCs w:val="28"/>
-        </w:rPr>
-        <w:t>边</w:t>
+        </w:rPr>
+        <w:t>图处理</w:t>
       </w:r>
       <w:proofErr w:type="gramEnd"/>
       <w:r>
         <w:rPr>
           <w:rFonts w:hint="eastAsia"/>
           <w:sz w:val="28"/>
-          <w:szCs w:val="28"/>
-        </w:rPr>
-        <w:t>的数量相对于所有顶点与</w:t>
+        </w:rPr>
+        <w:t>硬件</w:t>
+      </w:r>
+      <w:r>
+        <w:rPr>
+          <w:sz w:val="28"/>
+        </w:rPr>
+        <w:t>方法</w:t>
+      </w:r>
+      <w:r>
+        <w:rPr>
+          <w:rFonts w:hint="eastAsia"/>
+          <w:sz w:val="28"/>
+        </w:rPr>
+        <w:t>，通过</w:t>
+      </w:r>
+      <w:r>
+        <w:rPr>
+          <w:sz w:val="28"/>
+        </w:rPr>
+        <w:t>利用</w:t>
+      </w:r>
+      <w:r>
+        <w:rPr>
+          <w:rFonts w:hint="eastAsia"/>
+          <w:sz w:val="28"/>
+        </w:rPr>
+        <w:t>上一次图快照中的顶点状态，将图更新中插入与删除的</w:t>
       </w:r>
       <w:proofErr w:type="gramStart"/>
       <w:r>
         <w:rPr>
           <w:rFonts w:hint="eastAsia"/>
           <w:sz w:val="28"/>
-          <w:szCs w:val="28"/>
-        </w:rPr>
-        <w:t>边来说</w:t>
+        </w:rPr>
+        <w:t>边表</w:t>
       </w:r>
       <w:proofErr w:type="gramEnd"/>
       <w:r>
         <w:rPr>
           <w:rFonts w:hint="eastAsia"/>
           <w:sz w:val="28"/>
-          <w:szCs w:val="28"/>
-        </w:rPr>
-        <w:t>通常非常小，舍弃之前所有的计算结果意味着舍弃了</w:t>
-      </w:r>
-      <w:proofErr w:type="gramStart"/>
-      <w:r>
-        <w:rPr>
-          <w:rFonts w:hint="eastAsia"/>
-          <w:sz w:val="28"/>
-          <w:szCs w:val="28"/>
-        </w:rPr>
-        <w:t>许多任然</w:t>
-      </w:r>
-      <w:proofErr w:type="gramEnd"/>
-      <w:r>
-        <w:rPr>
-          <w:rFonts w:hint="eastAsia"/>
-          <w:sz w:val="28"/>
-          <w:szCs w:val="28"/>
-        </w:rPr>
-        <w:t>有效的顶点状态，从而导致许多冗余计算。</w:t>
-      </w:r>
-    </w:p>
-    <w:p>
-      <w:pPr>
-        <w:ind w:firstLineChars="200" w:firstLine="560"/>
-        <w:rPr>
-          <w:sz w:val="28"/>
-          <w:szCs w:val="28"/>
-        </w:rPr>
-      </w:pPr>
-      <w:r>
-        <w:rPr>
-          <w:rFonts w:hint="eastAsia"/>
-          <w:sz w:val="28"/>
-          <w:szCs w:val="28"/>
-        </w:rPr>
-        <w:t>基于上述原因，本发明提出了一种</w:t>
-      </w:r>
-      <w:r>
-        <w:rPr>
-          <w:rFonts w:hint="eastAsia"/>
-          <w:sz w:val="28"/>
-        </w:rPr>
-        <w:t>基于图快照的流</w:t>
-      </w:r>
-      <w:proofErr w:type="gramStart"/>
-      <w:r>
-        <w:rPr>
-          <w:rFonts w:hint="eastAsia"/>
-          <w:sz w:val="28"/>
-        </w:rPr>
-        <w:t>图处理</w:t>
-      </w:r>
-      <w:proofErr w:type="gramEnd"/>
-      <w:r>
-        <w:rPr>
-          <w:rFonts w:hint="eastAsia"/>
-          <w:sz w:val="28"/>
-        </w:rPr>
-        <w:t>硬件</w:t>
-      </w:r>
-      <w:r>
-        <w:rPr>
-          <w:sz w:val="28"/>
-        </w:rPr>
-        <w:t>方法</w:t>
-      </w:r>
-      <w:r>
-        <w:rPr>
-          <w:rFonts w:hint="eastAsia"/>
-          <w:sz w:val="28"/>
-        </w:rPr>
-        <w:t>，通过</w:t>
-      </w:r>
-      <w:r>
-        <w:rPr>
-          <w:sz w:val="28"/>
-        </w:rPr>
-        <w:t>利用</w:t>
-      </w:r>
-      <w:r>
-        <w:rPr>
-          <w:rFonts w:hint="eastAsia"/>
-          <w:sz w:val="28"/>
-        </w:rPr>
-        <w:t>上一次图快照中的顶点状态，将图更新中插入与删除的</w:t>
-      </w:r>
-      <w:proofErr w:type="gramStart"/>
-      <w:r>
-        <w:rPr>
-          <w:rFonts w:hint="eastAsia"/>
-          <w:sz w:val="28"/>
-        </w:rPr>
-        <w:t>边表示</w:t>
-      </w:r>
-      <w:proofErr w:type="gramEnd"/>
-      <w:r>
-        <w:rPr>
-          <w:rFonts w:hint="eastAsia"/>
-          <w:sz w:val="28"/>
-        </w:rPr>
-        <w:t>为增量形式进行计算，从而有效减少冗余计算，加速动态图中顶点状态的收敛速度</w:t>
+        </w:rPr>
+        <w:t>示为增量形式进行计算，从而有效减少冗余计算，加速动态图中顶点状态的收敛速度</w:t>
       </w:r>
       <w:r>
         <w:rPr>
@@ -5524,7 +5485,7 @@
           <w:sz w:val="28"/>
           <w:szCs w:val="28"/>
         </w:rPr>
-        <w:t>边表示</w:t>
+        <w:t>边表</w:t>
       </w:r>
       <w:proofErr w:type="gramEnd"/>
       <w:r>
@@ -5533,7 +5494,7 @@
           <w:sz w:val="28"/>
           <w:szCs w:val="28"/>
         </w:rPr>
-        <w:t>为对应的增量进行传播处理。在累计更新算法中，当一批图更新到达时，将更新边的源顶点的所有出边删除，即生成相应的负增量来抵消顶点原本的贡献，之后，将更新后仍然存在的边重新插入，即重新生成相应的增量来表示顶点的贡献；在选择更新算法中，当一批图更新到达时，将插入的</w:t>
+        <w:t>示为对应的增量进行传播处理。在累计更新算法中，当一批图更新到达时，将更新边的源顶点的所有出边删除，即生成相应的负增量来抵消顶点原本的贡献，之后，将更新后仍然存在的边重新插入，即重新生成相应的增量来表示顶点的贡献；在选择更新算法中，当一批图更新到达时，将插入的</w:t>
       </w:r>
       <w:proofErr w:type="gramStart"/>
       <w:r>
@@ -5560,7 +5521,7 @@
           <w:sz w:val="28"/>
           <w:szCs w:val="28"/>
         </w:rPr>
-        <w:t>识别受</w:t>
+        <w:t>识别</w:t>
       </w:r>
       <w:proofErr w:type="gramEnd"/>
       <w:r>
@@ -5569,7 +5530,7 @@
           <w:sz w:val="28"/>
           <w:szCs w:val="28"/>
         </w:rPr>
-        <w:t>删除边影响的顶点，根据删除的边生成带删除标记的增量，下述删除增量，并沿着图拓扑进行传播，被这些增量传播到的顶点需要将自身状态重置</w:t>
+        <w:t>受删除边影响的顶点，根据删除的边生成带删除标记的增量，下述删除增量，并沿着图拓扑进行传播，被这些增量传播到的顶点需要将自身状态重置</w:t>
       </w:r>
       <w:r>
         <w:rPr>
@@ -5857,7 +5818,7 @@
           <w:sz w:val="28"/>
           <w:szCs w:val="28"/>
         </w:rPr>
-        <w:t>图数据</w:t>
+        <w:t>图数</w:t>
       </w:r>
       <w:proofErr w:type="gramEnd"/>
       <w:r>
@@ -5867,7 +5828,7 @@
           <w:sz w:val="28"/>
           <w:szCs w:val="28"/>
         </w:rPr>
-        <w:t>传送给增量生成器生成对应的增量</w:t>
+        <w:t>据传送给增量生成器生成对应的增量</w:t>
       </w:r>
       <w:r>
         <w:rPr>
@@ -5987,7 +5948,7 @@
           <w:sz w:val="28"/>
           <w:szCs w:val="28"/>
         </w:rPr>
-        <w:t>图结构</w:t>
+        <w:t>图结</w:t>
       </w:r>
       <w:proofErr w:type="gramEnd"/>
       <w:r>
@@ -5996,7 +5957,7 @@
           <w:sz w:val="28"/>
           <w:szCs w:val="28"/>
         </w:rPr>
-        <w:t>变化之后的贡献。目的顶点相同的增量合并后，将新产生的增量插入到增量队列中，</w:t>
+        <w:t>构变化之后的贡献。目的顶点相同的增量合并后，将新产生的增量插入到增量队列中，</w:t>
       </w:r>
       <w:r>
         <w:rPr>
@@ -6170,7 +6131,7 @@
           <w:sz w:val="28"/>
           <w:szCs w:val="28"/>
         </w:rPr>
-        <w:t>图数据</w:t>
+        <w:t>图数</w:t>
       </w:r>
       <w:proofErr w:type="gramEnd"/>
       <w:r>
@@ -6180,7 +6141,7 @@
           <w:sz w:val="28"/>
           <w:szCs w:val="28"/>
         </w:rPr>
-        <w:t>传送给增量生成器。</w:t>
+        <w:t>据传送给增量生成器。</w:t>
       </w:r>
     </w:p>
     <w:p>
@@ -6750,7 +6711,7 @@
           <w:sz w:val="28"/>
           <w:szCs w:val="28"/>
         </w:rPr>
-        <w:t>收敛值</w:t>
+        <w:t>收敛</w:t>
       </w:r>
       <w:proofErr w:type="gramEnd"/>
       <w:r>
@@ -6760,7 +6721,7 @@
           <w:sz w:val="28"/>
           <w:szCs w:val="28"/>
         </w:rPr>
-        <w:t>时，是基于上一次图快照的结果进行计算的，相比于从头开始计算图顶点的状态值，减少了很多无用的冗余计算</w:t>
+        <w:t>值时，是基于上一次图快照的结果进行计算的，相比于从头开始计算图顶点的状态值，减少了很多无用的冗余计算</w:t>
       </w:r>
       <w:r>
         <w:rPr>
@@ -7256,7 +7217,7 @@
           <w:sz w:val="28"/>
           <w:szCs w:val="28"/>
         </w:rPr>
-        <w:t>边表示</w:t>
+        <w:t>边表</w:t>
       </w:r>
       <w:proofErr w:type="gramEnd"/>
       <w:r>
@@ -7265,7 +7226,7 @@
           <w:sz w:val="28"/>
           <w:szCs w:val="28"/>
         </w:rPr>
-        <w:t>为增量的形式，从而计算出图结构变化后顶点新的状态值</w:t>
+        <w:t>示为增量的形式，从而计算出图结构变化后顶点新的状态值</w:t>
       </w:r>
       <w:r>
         <w:rPr>
@@ -7375,7 +7336,7 @@
           <w:sz w:val="28"/>
           <w:szCs w:val="28"/>
         </w:rPr>
-        <w:t>图处理</w:t>
+        <w:t>图处</w:t>
       </w:r>
       <w:proofErr w:type="gramEnd"/>
       <w:r>
@@ -7384,7 +7345,7 @@
           <w:sz w:val="28"/>
           <w:szCs w:val="28"/>
         </w:rPr>
-        <w:t>的硬件加速方法</w:t>
+        <w:t>理的硬件加速方法</w:t>
       </w:r>
       <w:r>
         <w:rPr>
@@ -7421,7 +7382,7 @@
           <w:sz w:val="28"/>
           <w:szCs w:val="28"/>
         </w:rPr>
-        <w:t>图数据</w:t>
+        <w:t>图数</w:t>
       </w:r>
       <w:proofErr w:type="gramEnd"/>
       <w:r>
@@ -7430,6 +7391,14 @@
           <w:sz w:val="28"/>
           <w:szCs w:val="28"/>
         </w:rPr>
+        <w:t>据</w:t>
+      </w:r>
+      <w:r>
+        <w:rPr>
+          <w:rFonts w:hint="eastAsia"/>
+          <w:sz w:val="28"/>
+          <w:szCs w:val="28"/>
+        </w:rPr>
         <w:t>初始化阶段，</w:t>
       </w:r>
       <w:proofErr w:type="gramStart"/>
@@ -7439,9 +7408,17 @@
           <w:sz w:val="28"/>
           <w:szCs w:val="28"/>
         </w:rPr>
-        <w:t>图结构</w:t>
+        <w:t>图结</w:t>
       </w:r>
       <w:proofErr w:type="gramEnd"/>
+      <w:r>
+        <w:rPr>
+          <w:rFonts w:hint="eastAsia"/>
+          <w:sz w:val="28"/>
+          <w:szCs w:val="28"/>
+        </w:rPr>
+        <w:t>构</w:t>
+      </w:r>
       <w:r>
         <w:rPr>
           <w:rFonts w:hint="eastAsia"/>
@@ -7692,7 +7669,7 @@
           <w:sz w:val="28"/>
           <w:szCs w:val="28"/>
         </w:rPr>
-        <w:t>边表示</w:t>
+        <w:t>边表</w:t>
       </w:r>
       <w:proofErr w:type="gramEnd"/>
       <w:r>
@@ -7701,7 +7678,7 @@
           <w:sz w:val="28"/>
           <w:szCs w:val="28"/>
         </w:rPr>
-        <w:t>为对应的增量进行传播处理。在累计更新算法中，当一批图更新到达时，将更新边的源顶点的所有出边删除，即生成相应的负增量来抵消顶点原本的贡献，之后，将更新后仍然存在的边重新插入，即重新生成相应的增量来表示顶点的贡献；在选择更新算法中，当一批图更新到达时，将插入的</w:t>
+        <w:t>示为对应的增量进行传播处理。在累计更新算法中，当一批图更新到达时，将更新边的源顶点的所有出边删除，即生成相应的负增量来抵消顶点原本的贡献，之后，将更新后仍然存在的边重新插入，即重新生成相应的增量来表示顶点的贡献；在选择更新算法中，当一批图更新到达时，将插入的</w:t>
       </w:r>
       <w:proofErr w:type="gramStart"/>
       <w:r>
@@ -7728,7 +7705,7 @@
           <w:sz w:val="28"/>
           <w:szCs w:val="28"/>
         </w:rPr>
-        <w:t>识别受</w:t>
+        <w:t>识别</w:t>
       </w:r>
       <w:proofErr w:type="gramEnd"/>
       <w:r>
@@ -7737,7 +7714,7 @@
           <w:sz w:val="28"/>
           <w:szCs w:val="28"/>
         </w:rPr>
-        <w:t>删除边影响的顶点，根据删除的边生成带删除标记的增量，下述删除增量，并沿着图拓扑进行传播，被这些增量传播到的顶点需要将自身状态重置</w:t>
+        <w:t>受删除边影响的顶点，根据删除的边生成带删除标记的增量，下述删除增量，并沿着图拓扑进行传播，被这些增量传播到的顶点需要将自身状态重置</w:t>
       </w:r>
       <w:r>
         <w:rPr>
@@ -7866,7 +7843,7 @@
           <w:sz w:val="28"/>
           <w:szCs w:val="28"/>
         </w:rPr>
-        <w:t>图数据</w:t>
+        <w:t>图数</w:t>
       </w:r>
       <w:proofErr w:type="gramEnd"/>
       <w:r>
@@ -7876,7 +7853,7 @@
           <w:sz w:val="28"/>
           <w:szCs w:val="28"/>
         </w:rPr>
-        <w:t>传送给增量生成器生成对应的增量</w:t>
+        <w:t>据传送给增量生成器生成对应的增量</w:t>
       </w:r>
       <w:r>
         <w:rPr>
@@ -7996,7 +7973,7 @@
           <w:sz w:val="28"/>
           <w:szCs w:val="28"/>
         </w:rPr>
-        <w:t>图结构</w:t>
+        <w:t>图结</w:t>
       </w:r>
       <w:proofErr w:type="gramEnd"/>
       <w:r>
@@ -8005,7 +7982,7 @@
           <w:sz w:val="28"/>
           <w:szCs w:val="28"/>
         </w:rPr>
-        <w:t>变化之后的贡献。目的顶点相同的增量合并后，将新产生的增量插入到增量队列中，这些增量将由增量处理器进行迭代处理。</w:t>
+        <w:t>构变化之后的贡献。目的顶点相同的增量合并后，将新产生的增量插入到增量队列中，这些增量将由增量处理器进行迭代处理。</w:t>
       </w:r>
     </w:p>
     <w:p>
@@ -8124,7 +8101,7 @@
           <w:sz w:val="28"/>
           <w:szCs w:val="28"/>
         </w:rPr>
-        <w:t>图数据</w:t>
+        <w:t>图数</w:t>
       </w:r>
       <w:proofErr w:type="gramEnd"/>
       <w:r>
@@ -8134,7 +8111,7 @@
           <w:sz w:val="28"/>
           <w:szCs w:val="28"/>
         </w:rPr>
-        <w:t>传送给增量生成器。</w:t>
+        <w:t>据传送给增量生成器。</w:t>
       </w:r>
     </w:p>
     <w:p>
@@ -8888,7 +8865,7 @@
           <w:sz w:val="28"/>
           <w:szCs w:val="28"/>
         </w:rPr>
-        <w:t>收敛值</w:t>
+        <w:t>收敛</w:t>
       </w:r>
       <w:proofErr w:type="gramEnd"/>
       <w:r>
@@ -8898,7 +8875,7 @@
           <w:sz w:val="28"/>
           <w:szCs w:val="28"/>
         </w:rPr>
-        <w:t>之前，图顶点在上一次图快照中的状态值、</w:t>
+        <w:t>值之前，图顶点在上一次图快照中的状态值、</w:t>
       </w:r>
       <w:proofErr w:type="gramStart"/>
       <w:r>
@@ -8908,67 +8885,142 @@
           <w:sz w:val="28"/>
           <w:szCs w:val="28"/>
         </w:rPr>
+        <w:t>图结</w:t>
+      </w:r>
+      <w:proofErr w:type="gramEnd"/>
+      <w:r>
+        <w:rPr>
+          <w:rFonts w:hint="eastAsia"/>
+          <w:kern w:val="0"/>
+          <w:sz w:val="28"/>
+          <w:szCs w:val="28"/>
+        </w:rPr>
+        <w:t>构数据以及</w:t>
+      </w:r>
+      <w:proofErr w:type="gramStart"/>
+      <w:r>
+        <w:rPr>
+          <w:rFonts w:hint="eastAsia"/>
+          <w:sz w:val="28"/>
+          <w:szCs w:val="28"/>
+        </w:rPr>
+        <w:t>初始图结</w:t>
+      </w:r>
+      <w:proofErr w:type="gramEnd"/>
+      <w:r>
+        <w:rPr>
+          <w:rFonts w:hint="eastAsia"/>
+          <w:sz w:val="28"/>
+          <w:szCs w:val="28"/>
+        </w:rPr>
+        <w:t>构更新数据在</w:t>
+      </w:r>
+      <w:proofErr w:type="gramStart"/>
+      <w:r>
+        <w:rPr>
+          <w:rFonts w:hint="eastAsia"/>
+          <w:sz w:val="28"/>
+          <w:szCs w:val="28"/>
+        </w:rPr>
+        <w:t>图数</w:t>
+      </w:r>
+      <w:proofErr w:type="gramEnd"/>
+      <w:r>
+        <w:rPr>
+          <w:rFonts w:hint="eastAsia"/>
+          <w:sz w:val="28"/>
+          <w:szCs w:val="28"/>
+        </w:rPr>
+        <w:t>据初始化阶段</w:t>
+      </w:r>
+      <w:r>
+        <w:rPr>
+          <w:rFonts w:hint="eastAsia"/>
+          <w:kern w:val="0"/>
+          <w:sz w:val="28"/>
+          <w:szCs w:val="28"/>
+        </w:rPr>
+        <w:t>首先被写入内存中。在</w:t>
+      </w:r>
+      <w:proofErr w:type="gramStart"/>
+      <w:r>
+        <w:rPr>
+          <w:rFonts w:hint="eastAsia"/>
+          <w:sz w:val="28"/>
+          <w:szCs w:val="28"/>
+        </w:rPr>
         <w:t>图结构</w:t>
       </w:r>
       <w:proofErr w:type="gramEnd"/>
       <w:r>
         <w:rPr>
           <w:rFonts w:hint="eastAsia"/>
-          <w:kern w:val="0"/>
-          <w:sz w:val="28"/>
-          <w:szCs w:val="28"/>
-        </w:rPr>
-        <w:t>数据以及</w:t>
+          <w:sz w:val="28"/>
+          <w:szCs w:val="28"/>
+        </w:rPr>
+        <w:t>变化的增量处理</w:t>
+      </w:r>
+      <w:r>
+        <w:rPr>
+          <w:rFonts w:hint="eastAsia"/>
+          <w:kern w:val="0"/>
+          <w:sz w:val="28"/>
+          <w:szCs w:val="28"/>
+        </w:rPr>
+        <w:t>阶段，读取器从内存中读取</w:t>
       </w:r>
       <w:proofErr w:type="gramStart"/>
       <w:r>
         <w:rPr>
           <w:rFonts w:hint="eastAsia"/>
-          <w:sz w:val="28"/>
-          <w:szCs w:val="28"/>
-        </w:rPr>
-        <w:t>初始图结构</w:t>
+          <w:kern w:val="0"/>
+          <w:sz w:val="28"/>
+          <w:szCs w:val="28"/>
+        </w:rPr>
+        <w:t>初始图结</w:t>
       </w:r>
       <w:proofErr w:type="gramEnd"/>
       <w:r>
         <w:rPr>
           <w:rFonts w:hint="eastAsia"/>
-          <w:sz w:val="28"/>
-          <w:szCs w:val="28"/>
-        </w:rPr>
-        <w:t>更新数据在</w:t>
+          <w:kern w:val="0"/>
+          <w:sz w:val="28"/>
+          <w:szCs w:val="28"/>
+        </w:rPr>
+        <w:t>构更新数据，包括插入与删除的边，并将读取出的</w:t>
       </w:r>
       <w:proofErr w:type="gramStart"/>
       <w:r>
         <w:rPr>
           <w:rFonts w:hint="eastAsia"/>
-          <w:sz w:val="28"/>
-          <w:szCs w:val="28"/>
-        </w:rPr>
-        <w:t>图数据</w:t>
+          <w:kern w:val="0"/>
+          <w:sz w:val="28"/>
+          <w:szCs w:val="28"/>
+        </w:rPr>
+        <w:t>图数</w:t>
       </w:r>
       <w:proofErr w:type="gramEnd"/>
       <w:r>
         <w:rPr>
           <w:rFonts w:hint="eastAsia"/>
-          <w:sz w:val="28"/>
-          <w:szCs w:val="28"/>
-        </w:rPr>
-        <w:t>初始化阶段</w:t>
-      </w:r>
-      <w:r>
-        <w:rPr>
-          <w:rFonts w:hint="eastAsia"/>
-          <w:kern w:val="0"/>
-          <w:sz w:val="28"/>
-          <w:szCs w:val="28"/>
-        </w:rPr>
-        <w:t>首先被写入内存中。在</w:t>
+          <w:kern w:val="0"/>
+          <w:sz w:val="28"/>
+          <w:szCs w:val="28"/>
+        </w:rPr>
+        <w:t>据传送给增量生成器生成对应的增量。增量生成器首先</w:t>
+      </w:r>
+      <w:r>
+        <w:rPr>
+          <w:rFonts w:ascii="宋体" w:hAnsi="宋体" w:hint="eastAsia"/>
+          <w:sz w:val="28"/>
+          <w:szCs w:val="28"/>
+        </w:rPr>
+        <w:t>将更新边的源顶点的所有出边删除，即根据源顶点在</w:t>
       </w:r>
       <w:proofErr w:type="gramStart"/>
       <w:r>
         <w:rPr>
-          <w:rFonts w:hint="eastAsia"/>
+          <w:rFonts w:ascii="宋体" w:hAnsi="宋体" w:hint="eastAsia"/>
           <w:sz w:val="28"/>
           <w:szCs w:val="28"/>
         </w:rPr>
@@ -8977,104 +9029,29 @@
       <w:proofErr w:type="gramEnd"/>
       <w:r>
         <w:rPr>
-          <w:rFonts w:hint="eastAsia"/>
-          <w:sz w:val="28"/>
-          <w:szCs w:val="28"/>
-        </w:rPr>
-        <w:t>变化的增量处理</w:t>
-      </w:r>
-      <w:r>
-        <w:rPr>
-          <w:rFonts w:hint="eastAsia"/>
-          <w:kern w:val="0"/>
-          <w:sz w:val="28"/>
-          <w:szCs w:val="28"/>
-        </w:rPr>
-        <w:t>阶段，读取器从内存中读取</w:t>
+          <w:rFonts w:ascii="宋体" w:hAnsi="宋体" w:hint="eastAsia"/>
+          <w:sz w:val="28"/>
+          <w:szCs w:val="28"/>
+        </w:rPr>
+        <w:t>变换前的所有出边生成相应的负增量来抵消顶点原本的贡献，之后，将更新后仍然存在的边重新插入，即重新生成相应的增量来表示顶点在</w:t>
       </w:r>
       <w:proofErr w:type="gramStart"/>
       <w:r>
         <w:rPr>
-          <w:rFonts w:hint="eastAsia"/>
-          <w:kern w:val="0"/>
-          <w:sz w:val="28"/>
-          <w:szCs w:val="28"/>
-        </w:rPr>
-        <w:t>初始图结构</w:t>
+          <w:rFonts w:ascii="宋体" w:hAnsi="宋体" w:hint="eastAsia"/>
+          <w:sz w:val="28"/>
+          <w:szCs w:val="28"/>
+        </w:rPr>
+        <w:t>图结</w:t>
       </w:r>
       <w:proofErr w:type="gramEnd"/>
       <w:r>
         <w:rPr>
-          <w:rFonts w:hint="eastAsia"/>
-          <w:kern w:val="0"/>
-          <w:sz w:val="28"/>
-          <w:szCs w:val="28"/>
-        </w:rPr>
-        <w:t>更新数据，包括插入与删除的边，并将读取出的</w:t>
-      </w:r>
-      <w:proofErr w:type="gramStart"/>
-      <w:r>
-        <w:rPr>
-          <w:rFonts w:hint="eastAsia"/>
-          <w:kern w:val="0"/>
-          <w:sz w:val="28"/>
-          <w:szCs w:val="28"/>
-        </w:rPr>
-        <w:t>图数据</w:t>
-      </w:r>
-      <w:proofErr w:type="gramEnd"/>
-      <w:r>
-        <w:rPr>
-          <w:rFonts w:hint="eastAsia"/>
-          <w:kern w:val="0"/>
-          <w:sz w:val="28"/>
-          <w:szCs w:val="28"/>
-        </w:rPr>
-        <w:t>传送给增量生成器生成对应的增量。增量生成器首先</w:t>
-      </w:r>
-      <w:r>
-        <w:rPr>
-          <w:rFonts w:ascii="宋体" w:hAnsi="宋体" w:hint="eastAsia"/>
-          <w:sz w:val="28"/>
-          <w:szCs w:val="28"/>
-        </w:rPr>
-        <w:t>将更新边的源顶点的所有出边删除，即根据源顶点在</w:t>
-      </w:r>
-      <w:proofErr w:type="gramStart"/>
-      <w:r>
-        <w:rPr>
-          <w:rFonts w:ascii="宋体" w:hAnsi="宋体" w:hint="eastAsia"/>
-          <w:sz w:val="28"/>
-          <w:szCs w:val="28"/>
-        </w:rPr>
-        <w:t>图结构</w:t>
-      </w:r>
-      <w:proofErr w:type="gramEnd"/>
-      <w:r>
-        <w:rPr>
-          <w:rFonts w:ascii="宋体" w:hAnsi="宋体" w:hint="eastAsia"/>
-          <w:sz w:val="28"/>
-          <w:szCs w:val="28"/>
-        </w:rPr>
-        <w:t>变换前的所有出边生成相应的负增量来抵消顶点原本的贡献，之后，将更新后仍然存在的边重新插入，即重新生成相应的增量来表示顶点在</w:t>
-      </w:r>
-      <w:proofErr w:type="gramStart"/>
-      <w:r>
-        <w:rPr>
-          <w:rFonts w:ascii="宋体" w:hAnsi="宋体" w:hint="eastAsia"/>
-          <w:sz w:val="28"/>
-          <w:szCs w:val="28"/>
-        </w:rPr>
-        <w:t>图结构</w:t>
-      </w:r>
-      <w:proofErr w:type="gramEnd"/>
-      <w:r>
-        <w:rPr>
-          <w:rFonts w:ascii="宋体" w:hAnsi="宋体" w:hint="eastAsia"/>
-          <w:sz w:val="28"/>
-          <w:szCs w:val="28"/>
-        </w:rPr>
-        <w:t>变化之后的贡献。目的顶点相同的增量合并后，将新产生的增量</w:t>
+          <w:rFonts w:ascii="宋体" w:hAnsi="宋体" w:hint="eastAsia"/>
+          <w:sz w:val="28"/>
+          <w:szCs w:val="28"/>
+        </w:rPr>
+        <w:t>构变化之后的贡献。目的顶点相同的增量合并后，将新产生的增量</w:t>
       </w:r>
       <w:r>
         <w:rPr>
@@ -9422,7 +9399,6 @@
         <w:snapToGrid w:val="0"/>
         <w:spacing w:line="360" w:lineRule="auto"/>
         <w:rPr>
-          <w:rFonts w:hint="eastAsia"/>
           <w:kern w:val="0"/>
           <w:sz w:val="28"/>
           <w:szCs w:val="28"/>
@@ -9553,10 +9529,10 @@
             <v:path o:extrusionok="f" gradientshapeok="t" o:connecttype="rect"/>
             <o:lock v:ext="edit" aspectratio="t"/>
           </v:shapetype>
-          <v:shape id="_x0000_i1041" type="#_x0000_t75" style="width:349.95pt;height:231.9pt" o:ole="">
+          <v:shape id="_x0000_i1025" type="#_x0000_t75" style="width:349.5pt;height:231.75pt" o:ole="">
             <v:imagedata r:id="rId10" o:title=""/>
           </v:shape>
-          <o:OLEObject Type="Embed" ProgID="Visio.Drawing.15" ShapeID="_x0000_i1041" DrawAspect="Content" ObjectID="_1734541442" r:id="rId11"/>
+          <o:OLEObject Type="Embed" ProgID="Visio.Drawing.15" ShapeID="_x0000_i1025" DrawAspect="Content" ObjectID="_1742103457" r:id="rId11"/>
         </w:object>
       </w:r>
     </w:p>
@@ -9666,7 +9642,7 @@
         <w:spacing w:line="360" w:lineRule="auto"/>
         <w:jc w:val="center"/>
         <w:rPr>
-          <w:rFonts w:eastAsia="黑体" w:hint="eastAsia"/>
+          <w:rFonts w:eastAsia="黑体"/>
           <w:sz w:val="36"/>
           <w:szCs w:val="36"/>
         </w:rPr>
@@ -11552,7 +11528,7 @@
 </file>
 
 <file path=customXml/itemProps2.xml><?xml version="1.0" encoding="utf-8"?>
-<ds:datastoreItem xmlns:ds="http://schemas.openxmlformats.org/officeDocument/2006/customXml" ds:itemID="{590DC4E1-52B2-4308-A199-682A5174D489}">
+<ds:datastoreItem xmlns:ds="http://schemas.openxmlformats.org/officeDocument/2006/customXml" ds:itemID="{4F92F20C-B0C9-4336-824C-5444BEF88A78}">
   <ds:schemaRefs>
     <ds:schemaRef ds:uri="http://schemas.openxmlformats.org/officeDocument/2006/bibliography"/>
   </ds:schemaRefs>
